--- a/documents/Questions.docx
+++ b/documents/Questions.docx
@@ -47,7 +47,13 @@
     </w:p>
     <w:p>
       <w:r>
-        <w:t>We invite you to participate in a brief survey about technology integration and wellness components in Clinical Laboratory Science programs. This survey includes 16 multiple-choice questions and one optional short response (50 words max). It takes just 2-4 minutes to complete.</w:t>
+        <w:t>We invite you to participate in a brief survey about technology integration and wellness components in Clinical Laboratory Science programs. This survey includes 1</w:t>
+      </w:r>
+      <w:r>
+        <w:t>8</w:t>
+      </w:r>
+      <w:r>
+        <w:t xml:space="preserve"> multiple-choice questions and one optional short response (50 words max). It takes just 2-4 minutes to complete.</w:t>
       </w:r>
     </w:p>
     <w:p>
@@ -182,8 +188,13 @@
         <w:t>Other (please specify)</w:t>
       </w:r>
       <w:r>
-        <w:t>: ……………………………………………………..</w:t>
-      </w:r>
+        <w:t>: …………………………………………………</w:t>
+      </w:r>
+      <w:proofErr w:type="gramStart"/>
+      <w:r>
+        <w:t>…..</w:t>
+      </w:r>
+      <w:proofErr w:type="gramEnd"/>
     </w:p>
     <w:p>
       <w:pPr>
@@ -419,14 +430,19 @@
         <w:t xml:space="preserve">. </w:t>
       </w:r>
       <w:r>
-        <w:t xml:space="preserve"> □ </w:t>
-      </w:r>
-      <w:r>
         <w:t xml:space="preserve"> </w:t>
       </w:r>
+      <w:proofErr w:type="gramStart"/>
+      <w:r>
+        <w:t xml:space="preserve">□ </w:t>
+      </w:r>
+      <w:r>
+        <w:t xml:space="preserve"> </w:t>
+      </w:r>
       <w:r>
         <w:tab/>
       </w:r>
+      <w:proofErr w:type="gramEnd"/>
       <w:r>
         <w:t>Very Important</w:t>
       </w:r>
@@ -577,14 +593,19 @@
         <w:t xml:space="preserve">. </w:t>
       </w:r>
       <w:r>
-        <w:t xml:space="preserve"> □ </w:t>
-      </w:r>
-      <w:r>
         <w:t xml:space="preserve"> </w:t>
       </w:r>
+      <w:proofErr w:type="gramStart"/>
+      <w:r>
+        <w:t xml:space="preserve">□ </w:t>
+      </w:r>
+      <w:r>
+        <w:t xml:space="preserve"> </w:t>
+      </w:r>
       <w:r>
         <w:tab/>
       </w:r>
+      <w:proofErr w:type="gramEnd"/>
       <w:r>
         <w:t>Very Important</w:t>
       </w:r>
@@ -741,14 +762,19 @@
         <w:t xml:space="preserve">. </w:t>
       </w:r>
       <w:r>
-        <w:t xml:space="preserve"> □ </w:t>
-      </w:r>
-      <w:r>
         <w:t xml:space="preserve"> </w:t>
       </w:r>
+      <w:proofErr w:type="gramStart"/>
+      <w:r>
+        <w:t xml:space="preserve">□ </w:t>
+      </w:r>
+      <w:r>
+        <w:t xml:space="preserve"> </w:t>
+      </w:r>
       <w:r>
         <w:tab/>
       </w:r>
+      <w:proofErr w:type="gramEnd"/>
       <w:r>
         <w:t>Very Important</w:t>
       </w:r>
@@ -881,14 +907,19 @@
         <w:t xml:space="preserve">. </w:t>
       </w:r>
       <w:r>
-        <w:t xml:space="preserve"> □ </w:t>
-      </w:r>
-      <w:r>
         <w:t xml:space="preserve"> </w:t>
       </w:r>
+      <w:proofErr w:type="gramStart"/>
+      <w:r>
+        <w:t xml:space="preserve">□ </w:t>
+      </w:r>
+      <w:r>
+        <w:t xml:space="preserve"> </w:t>
+      </w:r>
       <w:r>
         <w:tab/>
       </w:r>
+      <w:proofErr w:type="gramEnd"/>
       <w:r>
         <w:t>Very Important</w:t>
       </w:r>
@@ -1015,14 +1046,19 @@
         <w:t xml:space="preserve">. </w:t>
       </w:r>
       <w:r>
-        <w:t xml:space="preserve"> □ </w:t>
-      </w:r>
-      <w:r>
         <w:t xml:space="preserve"> </w:t>
       </w:r>
+      <w:proofErr w:type="gramStart"/>
+      <w:r>
+        <w:t xml:space="preserve">□ </w:t>
+      </w:r>
+      <w:r>
+        <w:t xml:space="preserve"> </w:t>
+      </w:r>
       <w:r>
         <w:tab/>
       </w:r>
+      <w:proofErr w:type="gramEnd"/>
       <w:r>
         <w:t>Very Important</w:t>
       </w:r>
@@ -1204,8 +1240,13 @@
         <w:t>□ Other (please specify)</w:t>
       </w:r>
       <w:r>
-        <w:t xml:space="preserve"> …………………………………………………………………………..</w:t>
-      </w:r>
+        <w:t xml:space="preserve"> ………………………………………………………………………</w:t>
+      </w:r>
+      <w:proofErr w:type="gramStart"/>
+      <w:r>
+        <w:t>…..</w:t>
+      </w:r>
+      <w:proofErr w:type="gramEnd"/>
     </w:p>
     <w:p>
       <w:pPr>
@@ -1335,14 +1376,19 @@
         <w:t xml:space="preserve">. </w:t>
       </w:r>
       <w:r>
-        <w:t xml:space="preserve"> □ </w:t>
-      </w:r>
-      <w:r>
         <w:t xml:space="preserve"> </w:t>
       </w:r>
+      <w:proofErr w:type="gramStart"/>
+      <w:r>
+        <w:t xml:space="preserve">□ </w:t>
+      </w:r>
+      <w:r>
+        <w:t xml:space="preserve"> </w:t>
+      </w:r>
       <w:r>
         <w:tab/>
       </w:r>
+      <w:proofErr w:type="gramEnd"/>
       <w:r>
         <w:t>Very Important</w:t>
       </w:r>
@@ -1463,14 +1509,19 @@
         <w:t xml:space="preserve">. </w:t>
       </w:r>
       <w:r>
-        <w:t xml:space="preserve"> □ </w:t>
-      </w:r>
-      <w:r>
         <w:t xml:space="preserve"> </w:t>
       </w:r>
+      <w:proofErr w:type="gramStart"/>
+      <w:r>
+        <w:t xml:space="preserve">□ </w:t>
+      </w:r>
+      <w:r>
+        <w:t xml:space="preserve"> </w:t>
+      </w:r>
       <w:r>
         <w:tab/>
       </w:r>
+      <w:proofErr w:type="gramEnd"/>
       <w:r>
         <w:t>Very Important</w:t>
       </w:r>
@@ -1591,14 +1642,19 @@
         <w:t xml:space="preserve">. </w:t>
       </w:r>
       <w:r>
-        <w:t xml:space="preserve"> □ </w:t>
-      </w:r>
-      <w:r>
         <w:t xml:space="preserve"> </w:t>
       </w:r>
+      <w:proofErr w:type="gramStart"/>
+      <w:r>
+        <w:t xml:space="preserve">□ </w:t>
+      </w:r>
+      <w:r>
+        <w:t xml:space="preserve"> </w:t>
+      </w:r>
       <w:r>
         <w:tab/>
       </w:r>
+      <w:proofErr w:type="gramEnd"/>
       <w:r>
         <w:t>Very Important</w:t>
       </w:r>
@@ -1719,14 +1775,19 @@
         <w:t xml:space="preserve">. </w:t>
       </w:r>
       <w:r>
-        <w:t xml:space="preserve"> □ </w:t>
-      </w:r>
-      <w:r>
         <w:t xml:space="preserve"> </w:t>
       </w:r>
+      <w:proofErr w:type="gramStart"/>
+      <w:r>
+        <w:t xml:space="preserve">□ </w:t>
+      </w:r>
+      <w:r>
+        <w:t xml:space="preserve"> </w:t>
+      </w:r>
       <w:r>
         <w:tab/>
       </w:r>
+      <w:proofErr w:type="gramEnd"/>
       <w:r>
         <w:t>Very Important</w:t>
       </w:r>
@@ -1918,6 +1979,14 @@
           <w:bCs/>
         </w:rPr>
       </w:pPr>
+    </w:p>
+    <w:p>
+      <w:pPr>
+        <w:rPr>
+          <w:b/>
+          <w:bCs/>
+        </w:rPr>
+      </w:pPr>
       <w:r>
         <w:rPr>
           <w:b/>
@@ -1930,7 +1999,569 @@
           <w:b/>
           <w:bCs/>
         </w:rPr>
-        <w:t>Optional Short Response</w:t>
+        <w:t>Professional Recognition and Challenges</w:t>
+      </w:r>
+    </w:p>
+    <w:p>
+      <w:r>
+        <w:t>Please rate your agreement with the following statements on a scale of 1-5</w:t>
+      </w:r>
+      <w:r>
+        <w:t>.</w:t>
+      </w:r>
+    </w:p>
+    <w:p>
+      <w:pPr>
+        <w:numPr>
+          <w:ilvl w:val="0"/>
+          <w:numId w:val="7"/>
+        </w:numPr>
+      </w:pPr>
+      <w:r>
+        <w:t xml:space="preserve">Clinical </w:t>
+      </w:r>
+      <w:r>
+        <w:t>l</w:t>
+      </w:r>
+      <w:r>
+        <w:t xml:space="preserve">aboratory </w:t>
+      </w:r>
+      <w:r>
+        <w:t>professionals</w:t>
+      </w:r>
+      <w:r>
+        <w:t xml:space="preserve"> receive adequate professional recognition compared to other allied health professionals. </w:t>
+      </w:r>
+    </w:p>
+    <w:p>
+      <w:pPr>
+        <w:pStyle w:val="ListParagraph"/>
+      </w:pPr>
+      <w:r>
+        <w:t>1</w:t>
+      </w:r>
+      <w:r>
+        <w:t xml:space="preserve">. </w:t>
+      </w:r>
+      <w:r>
+        <w:t xml:space="preserve"> □ </w:t>
+      </w:r>
+      <w:r>
+        <w:tab/>
+      </w:r>
+      <w:r>
+        <w:t>Strongly disagreed</w:t>
+      </w:r>
+      <w:r>
+        <w:t xml:space="preserve">   </w:t>
+      </w:r>
+    </w:p>
+    <w:p>
+      <w:pPr>
+        <w:pStyle w:val="ListParagraph"/>
+      </w:pPr>
+      <w:r>
+        <w:t>2</w:t>
+      </w:r>
+      <w:r>
+        <w:t xml:space="preserve">. </w:t>
+      </w:r>
+      <w:r>
+        <w:t xml:space="preserve"> □ </w:t>
+      </w:r>
+      <w:r>
+        <w:tab/>
+      </w:r>
+      <w:r>
+        <w:t>Disagreed</w:t>
+      </w:r>
+    </w:p>
+    <w:p>
+      <w:pPr>
+        <w:pStyle w:val="ListParagraph"/>
+      </w:pPr>
+      <w:r>
+        <w:t>3</w:t>
+      </w:r>
+      <w:r>
+        <w:t xml:space="preserve">. </w:t>
+      </w:r>
+      <w:r>
+        <w:t xml:space="preserve"> □ </w:t>
+      </w:r>
+      <w:r>
+        <w:t xml:space="preserve">  </w:t>
+      </w:r>
+      <w:r>
+        <w:tab/>
+      </w:r>
+      <w:r>
+        <w:t xml:space="preserve">Somewhat </w:t>
+      </w:r>
+      <w:r>
+        <w:t>a</w:t>
+      </w:r>
+      <w:r>
+        <w:t>greed</w:t>
+      </w:r>
+    </w:p>
+    <w:p>
+      <w:pPr>
+        <w:pStyle w:val="ListParagraph"/>
+      </w:pPr>
+      <w:r>
+        <w:t>4</w:t>
+      </w:r>
+      <w:r>
+        <w:t xml:space="preserve">. </w:t>
+      </w:r>
+      <w:r>
+        <w:t xml:space="preserve"> </w:t>
+      </w:r>
+      <w:proofErr w:type="gramStart"/>
+      <w:r>
+        <w:t xml:space="preserve">□ </w:t>
+      </w:r>
+      <w:r>
+        <w:t xml:space="preserve"> </w:t>
+      </w:r>
+      <w:r>
+        <w:tab/>
+      </w:r>
+      <w:proofErr w:type="gramEnd"/>
+      <w:r>
+        <w:t>Agreed</w:t>
+      </w:r>
+      <w:r>
+        <w:t xml:space="preserve">              </w:t>
+      </w:r>
+    </w:p>
+    <w:p>
+      <w:pPr>
+        <w:pStyle w:val="ListParagraph"/>
+      </w:pPr>
+      <w:r>
+        <w:t>5</w:t>
+      </w:r>
+      <w:r>
+        <w:t xml:space="preserve">. </w:t>
+      </w:r>
+      <w:r>
+        <w:t xml:space="preserve"> □</w:t>
+      </w:r>
+      <w:r>
+        <w:t xml:space="preserve">    </w:t>
+      </w:r>
+      <w:r>
+        <w:tab/>
+      </w:r>
+      <w:r>
+        <w:t xml:space="preserve">Strongly agreed  </w:t>
+      </w:r>
+    </w:p>
+    <w:p>
+      <w:pPr>
+        <w:numPr>
+          <w:ilvl w:val="0"/>
+          <w:numId w:val="7"/>
+        </w:numPr>
+      </w:pPr>
+      <w:r>
+        <w:t xml:space="preserve">Clinical </w:t>
+      </w:r>
+      <w:r>
+        <w:t>l</w:t>
+      </w:r>
+      <w:r>
+        <w:t>aboratory</w:t>
+      </w:r>
+      <w:r>
+        <w:t xml:space="preserve"> professionals receive competitive compensation compared to other allied health professionals with similar education levels.</w:t>
+      </w:r>
+    </w:p>
+    <w:p>
+      <w:pPr>
+        <w:pStyle w:val="ListParagraph"/>
+      </w:pPr>
+      <w:r>
+        <w:t>1</w:t>
+      </w:r>
+      <w:r>
+        <w:t xml:space="preserve">. </w:t>
+      </w:r>
+      <w:r>
+        <w:t xml:space="preserve"> □ </w:t>
+      </w:r>
+      <w:r>
+        <w:tab/>
+        <w:t xml:space="preserve">Strongly disagreed   </w:t>
+      </w:r>
+    </w:p>
+    <w:p>
+      <w:pPr>
+        <w:pStyle w:val="ListParagraph"/>
+      </w:pPr>
+      <w:r>
+        <w:t>2</w:t>
+      </w:r>
+      <w:r>
+        <w:t xml:space="preserve">. </w:t>
+      </w:r>
+      <w:r>
+        <w:t xml:space="preserve"> □ </w:t>
+      </w:r>
+      <w:r>
+        <w:tab/>
+        <w:t>Disagreed</w:t>
+      </w:r>
+    </w:p>
+    <w:p>
+      <w:pPr>
+        <w:pStyle w:val="ListParagraph"/>
+      </w:pPr>
+      <w:r>
+        <w:t>3</w:t>
+      </w:r>
+      <w:r>
+        <w:t xml:space="preserve">. </w:t>
+      </w:r>
+      <w:r>
+        <w:t xml:space="preserve"> □ </w:t>
+      </w:r>
+      <w:r>
+        <w:t xml:space="preserve">  </w:t>
+      </w:r>
+      <w:r>
+        <w:tab/>
+        <w:t>Somewhat agreed</w:t>
+      </w:r>
+    </w:p>
+    <w:p>
+      <w:pPr>
+        <w:pStyle w:val="ListParagraph"/>
+      </w:pPr>
+      <w:r>
+        <w:t>4</w:t>
+      </w:r>
+      <w:r>
+        <w:t xml:space="preserve">. </w:t>
+      </w:r>
+      <w:r>
+        <w:t xml:space="preserve"> </w:t>
+      </w:r>
+      <w:proofErr w:type="gramStart"/>
+      <w:r>
+        <w:t xml:space="preserve">□ </w:t>
+      </w:r>
+      <w:r>
+        <w:t xml:space="preserve"> </w:t>
+      </w:r>
+      <w:r>
+        <w:tab/>
+      </w:r>
+      <w:proofErr w:type="gramEnd"/>
+      <w:r>
+        <w:t xml:space="preserve">Agreed              </w:t>
+      </w:r>
+    </w:p>
+    <w:p>
+      <w:pPr>
+        <w:pStyle w:val="ListParagraph"/>
+      </w:pPr>
+      <w:r>
+        <w:t>5</w:t>
+      </w:r>
+      <w:r>
+        <w:t xml:space="preserve">. </w:t>
+      </w:r>
+      <w:r>
+        <w:t xml:space="preserve"> □</w:t>
+      </w:r>
+      <w:r>
+        <w:t xml:space="preserve">    </w:t>
+      </w:r>
+      <w:r>
+        <w:tab/>
+        <w:t xml:space="preserve">Strongly agreed  </w:t>
+      </w:r>
+    </w:p>
+    <w:p>
+      <w:pPr>
+        <w:ind w:left="720"/>
+      </w:pPr>
+    </w:p>
+    <w:p>
+      <w:pPr>
+        <w:numPr>
+          <w:ilvl w:val="0"/>
+          <w:numId w:val="7"/>
+        </w:numPr>
+      </w:pPr>
+      <w:r>
+        <w:rPr>
+          <w:u w:val="single"/>
+        </w:rPr>
+        <w:t xml:space="preserve">What </w:t>
+      </w:r>
+      <w:r>
+        <w:rPr>
+          <w:u w:val="single"/>
+        </w:rPr>
+        <w:t>are</w:t>
+      </w:r>
+      <w:r>
+        <w:rPr>
+          <w:u w:val="single"/>
+        </w:rPr>
+        <w:t xml:space="preserve"> the biggest </w:t>
+      </w:r>
+      <w:r>
+        <w:rPr>
+          <w:u w:val="single"/>
+        </w:rPr>
+        <w:t xml:space="preserve">two </w:t>
+      </w:r>
+      <w:r>
+        <w:rPr>
+          <w:u w:val="single"/>
+        </w:rPr>
+        <w:t>challenge</w:t>
+      </w:r>
+      <w:r>
+        <w:rPr>
+          <w:u w:val="single"/>
+        </w:rPr>
+        <w:t>s</w:t>
+      </w:r>
+      <w:r>
+        <w:t xml:space="preserve"> facing </w:t>
+      </w:r>
+      <w:r>
+        <w:t>c</w:t>
+      </w:r>
+      <w:r>
+        <w:t xml:space="preserve">linical </w:t>
+      </w:r>
+      <w:r>
+        <w:t>l</w:t>
+      </w:r>
+      <w:r>
+        <w:t>aboratory</w:t>
+      </w:r>
+      <w:r>
+        <w:t xml:space="preserve"> professionals in current healthcare environments? (</w:t>
+      </w:r>
+      <w:r>
+        <w:t>Please s</w:t>
+      </w:r>
+      <w:r>
+        <w:t>elect</w:t>
+      </w:r>
+      <w:r>
+        <w:t xml:space="preserve"> two</w:t>
+      </w:r>
+      <w:r>
+        <w:t xml:space="preserve">) </w:t>
+      </w:r>
+    </w:p>
+    <w:p>
+      <w:pPr>
+        <w:ind w:left="720"/>
+      </w:pPr>
+      <w:r>
+        <w:t xml:space="preserve">□ Lack of professional recognition </w:t>
+      </w:r>
+    </w:p>
+    <w:p>
+      <w:pPr>
+        <w:ind w:left="720"/>
+      </w:pPr>
+      <w:r>
+        <w:t xml:space="preserve">□ Inadequate compensation </w:t>
+      </w:r>
+    </w:p>
+    <w:p>
+      <w:pPr>
+        <w:ind w:left="720"/>
+      </w:pPr>
+      <w:r>
+        <w:t xml:space="preserve">□ High workload/staffing shortages </w:t>
+      </w:r>
+    </w:p>
+    <w:p>
+      <w:pPr>
+        <w:ind w:left="720"/>
+      </w:pPr>
+      <w:r>
+        <w:t xml:space="preserve">□ Limited advancement opportunities </w:t>
+      </w:r>
+    </w:p>
+    <w:p>
+      <w:pPr>
+        <w:ind w:left="720"/>
+      </w:pPr>
+      <w:r>
+        <w:t xml:space="preserve">□ Rapid technological changes </w:t>
+      </w:r>
+    </w:p>
+    <w:p>
+      <w:pPr>
+        <w:ind w:left="720"/>
+      </w:pPr>
+      <w:r>
+        <w:t xml:space="preserve">□ Other (please </w:t>
+      </w:r>
+      <w:r>
+        <w:t>specify)</w:t>
+      </w:r>
+      <w:r>
+        <w:t xml:space="preserve"> …</w:t>
+      </w:r>
+      <w:r>
+        <w:t>……………………………………………………………………………………</w:t>
+      </w:r>
+    </w:p>
+    <w:p>
+      <w:pPr>
+        <w:numPr>
+          <w:ilvl w:val="0"/>
+          <w:numId w:val="7"/>
+        </w:numPr>
+      </w:pPr>
+      <w:r>
+        <w:t xml:space="preserve">How do you think the role of </w:t>
+      </w:r>
+      <w:r>
+        <w:t>c</w:t>
+      </w:r>
+      <w:r>
+        <w:t xml:space="preserve">linical </w:t>
+      </w:r>
+      <w:r>
+        <w:t>l</w:t>
+      </w:r>
+      <w:r>
+        <w:t xml:space="preserve">aboratory professionals </w:t>
+      </w:r>
+      <w:r>
+        <w:t>will evolve in the next 5 years? (</w:t>
+      </w:r>
+      <w:r>
+        <w:t>Please s</w:t>
+      </w:r>
+      <w:r>
+        <w:t>elect two)</w:t>
+      </w:r>
+    </w:p>
+    <w:p>
+      <w:pPr>
+        <w:ind w:left="720"/>
+      </w:pPr>
+      <w:r>
+        <w:t xml:space="preserve">□ More emphasis on data analysis/interpretation </w:t>
+      </w:r>
+    </w:p>
+    <w:p>
+      <w:pPr>
+        <w:ind w:left="720"/>
+      </w:pPr>
+      <w:r>
+        <w:t xml:space="preserve">□ Increased automation management </w:t>
+      </w:r>
+      <w:r>
+        <w:t>and/</w:t>
+      </w:r>
+      <w:r>
+        <w:t>or AI-driven workforce</w:t>
+      </w:r>
+    </w:p>
+    <w:p>
+      <w:pPr>
+        <w:ind w:left="720"/>
+      </w:pPr>
+      <w:r>
+        <w:t xml:space="preserve">□ Greater involvement in healthcare teams </w:t>
+      </w:r>
+    </w:p>
+    <w:p>
+      <w:pPr>
+        <w:ind w:left="720"/>
+      </w:pPr>
+      <w:r>
+        <w:t xml:space="preserve">□ Higher focus on molecular techniques </w:t>
+      </w:r>
+    </w:p>
+    <w:p>
+      <w:pPr>
+        <w:ind w:left="720"/>
+      </w:pPr>
+      <w:r>
+        <w:t xml:space="preserve">□ Expanded leadership roles </w:t>
+      </w:r>
+    </w:p>
+    <w:p>
+      <w:pPr>
+        <w:ind w:left="720"/>
+      </w:pPr>
+      <w:r>
+        <w:t xml:space="preserve">□ Other (please </w:t>
+      </w:r>
+      <w:r>
+        <w:t>specify)</w:t>
+      </w:r>
+      <w:r>
+        <w:t xml:space="preserve"> …</w:t>
+      </w:r>
+      <w:r>
+        <w:t>……………………………………………………………………………</w:t>
+      </w:r>
+    </w:p>
+    <w:p>
+      <w:pPr>
+        <w:ind w:left="720"/>
+      </w:pPr>
+    </w:p>
+    <w:p>
+      <w:pPr>
+        <w:rPr>
+          <w:b/>
+          <w:bCs/>
+        </w:rPr>
+      </w:pPr>
+      <w:r>
+        <w:rPr>
+          <w:b/>
+          <w:bCs/>
+        </w:rPr>
+        <w:t xml:space="preserve">6. </w:t>
+      </w:r>
+      <w:r>
+        <w:rPr>
+          <w:b/>
+          <w:bCs/>
+        </w:rPr>
+        <w:t xml:space="preserve">Optional </w:t>
+      </w:r>
+      <w:r>
+        <w:rPr>
+          <w:b/>
+          <w:bCs/>
+        </w:rPr>
+        <w:t>2</w:t>
+      </w:r>
+      <w:r>
+        <w:rPr>
+          <w:b/>
+          <w:bCs/>
+        </w:rPr>
+        <w:t xml:space="preserve"> - </w:t>
+      </w:r>
+      <w:r>
+        <w:rPr>
+          <w:b/>
+          <w:bCs/>
+        </w:rPr>
+        <w:t>Short Response</w:t>
       </w:r>
     </w:p>
     <w:p>
@@ -1952,6 +2583,27 @@
     </w:p>
     <w:p/>
     <w:p>
+      <w:pPr>
+        <w:ind w:left="360"/>
+      </w:pPr>
+      <w:r>
+        <w:t xml:space="preserve">18. </w:t>
+      </w:r>
+      <w:r>
+        <w:t>What would be your ONE key recommendation to increase recognition for the CLS profession? (50 words max)</w:t>
+      </w:r>
+    </w:p>
+    <w:p>
+      <w:r>
+        <w:t>……………………………………………………………………………………………………………………………………………………………………………………………………………………………………………………………………………………</w:t>
+      </w:r>
+      <w:r>
+        <w:lastRenderedPageBreak/>
+        <w:t>………………………………………………………………………………………………………………………………………………………………………………………………………………………………………………………………………………………………………………………………………………………………………………………………………………………………</w:t>
+      </w:r>
+    </w:p>
+    <w:p/>
+    <w:p>
       <w:r>
         <w:t>Thank you for your participation. Your</w:t>
       </w:r>
@@ -1960,6 +2612,668 @@
       </w:r>
       <w:r>
         <w:t xml:space="preserve"> insights will help shape the future of Clinical Laboratory Science education.</w:t>
+      </w:r>
+    </w:p>
+    <w:p/>
+    <w:p>
+      <w:r>
+        <w:t>Here's a comprehensive search strategy for both aspects of your research:</w:t>
+      </w:r>
+    </w:p>
+    <w:p>
+      <w:pPr>
+        <w:numPr>
+          <w:ilvl w:val="0"/>
+          <w:numId w:val="8"/>
+        </w:numPr>
+        <w:rPr>
+          <w:b/>
+          <w:bCs/>
+        </w:rPr>
+      </w:pPr>
+      <w:r>
+        <w:rPr>
+          <w:b/>
+          <w:bCs/>
+        </w:rPr>
+        <w:t>Primary Databases for Both Topics:</w:t>
+      </w:r>
+    </w:p>
+    <w:p>
+      <w:pPr>
+        <w:numPr>
+          <w:ilvl w:val="0"/>
+          <w:numId w:val="9"/>
+        </w:numPr>
+      </w:pPr>
+      <w:r>
+        <w:t>PubMed/MEDLINE (primary medical literature)</w:t>
+      </w:r>
+    </w:p>
+    <w:p>
+      <w:pPr>
+        <w:numPr>
+          <w:ilvl w:val="0"/>
+          <w:numId w:val="9"/>
+        </w:numPr>
+      </w:pPr>
+      <w:r>
+        <w:t>CINAHL (allied health focus)</w:t>
+      </w:r>
+    </w:p>
+    <w:p>
+      <w:pPr>
+        <w:numPr>
+          <w:ilvl w:val="0"/>
+          <w:numId w:val="9"/>
+        </w:numPr>
+      </w:pPr>
+      <w:r>
+        <w:t>ERIC (education database)</w:t>
+      </w:r>
+    </w:p>
+    <w:p>
+      <w:pPr>
+        <w:numPr>
+          <w:ilvl w:val="0"/>
+          <w:numId w:val="9"/>
+        </w:numPr>
+      </w:pPr>
+      <w:proofErr w:type="gramStart"/>
+      <w:r>
+        <w:t>Web</w:t>
+      </w:r>
+      <w:proofErr w:type="gramEnd"/>
+      <w:r>
+        <w:t xml:space="preserve"> of Science</w:t>
+      </w:r>
+    </w:p>
+    <w:p>
+      <w:pPr>
+        <w:numPr>
+          <w:ilvl w:val="0"/>
+          <w:numId w:val="9"/>
+        </w:numPr>
+      </w:pPr>
+      <w:r>
+        <w:t>Scopus</w:t>
+      </w:r>
+    </w:p>
+    <w:p>
+      <w:pPr>
+        <w:numPr>
+          <w:ilvl w:val="0"/>
+          <w:numId w:val="9"/>
+        </w:numPr>
+      </w:pPr>
+      <w:r>
+        <w:t>ProQuest Health &amp; Medical Collection</w:t>
+      </w:r>
+    </w:p>
+    <w:p>
+      <w:pPr>
+        <w:numPr>
+          <w:ilvl w:val="0"/>
+          <w:numId w:val="10"/>
+        </w:numPr>
+        <w:rPr>
+          <w:b/>
+          <w:bCs/>
+        </w:rPr>
+      </w:pPr>
+      <w:r>
+        <w:rPr>
+          <w:b/>
+          <w:bCs/>
+        </w:rPr>
+        <w:t>For NAACLS Programs' Technology &amp; Wellness Curriculum:</w:t>
+      </w:r>
+    </w:p>
+    <w:p>
+      <w:proofErr w:type="spellStart"/>
+      <w:r>
+        <w:t>MeSH</w:t>
+      </w:r>
+      <w:proofErr w:type="spellEnd"/>
+      <w:r>
+        <w:t xml:space="preserve"> Terms/Keywords for PubMed:</w:t>
+      </w:r>
+    </w:p>
+    <w:p>
+      <w:pPr>
+        <w:numPr>
+          <w:ilvl w:val="0"/>
+          <w:numId w:val="11"/>
+        </w:numPr>
+      </w:pPr>
+      <w:r>
+        <w:t>"Clinical Laboratory Services/education"[Mesh]</w:t>
+      </w:r>
+    </w:p>
+    <w:p>
+      <w:pPr>
+        <w:numPr>
+          <w:ilvl w:val="0"/>
+          <w:numId w:val="11"/>
+        </w:numPr>
+      </w:pPr>
+      <w:r>
+        <w:t>"Medical Laboratory Science/education"[Mesh]</w:t>
+      </w:r>
+    </w:p>
+    <w:p>
+      <w:pPr>
+        <w:numPr>
+          <w:ilvl w:val="0"/>
+          <w:numId w:val="11"/>
+        </w:numPr>
+      </w:pPr>
+      <w:r>
+        <w:t>"Clinical Laboratory Personnel/education"[Mesh]</w:t>
+      </w:r>
+    </w:p>
+    <w:p>
+      <w:pPr>
+        <w:numPr>
+          <w:ilvl w:val="0"/>
+          <w:numId w:val="11"/>
+        </w:numPr>
+      </w:pPr>
+      <w:r>
+        <w:t>"Curriculum"[Mesh]</w:t>
+      </w:r>
+    </w:p>
+    <w:p>
+      <w:pPr>
+        <w:numPr>
+          <w:ilvl w:val="0"/>
+          <w:numId w:val="11"/>
+        </w:numPr>
+      </w:pPr>
+      <w:r>
+        <w:t>"Educational Technology"[Mesh]</w:t>
+      </w:r>
+    </w:p>
+    <w:p>
+      <w:pPr>
+        <w:numPr>
+          <w:ilvl w:val="0"/>
+          <w:numId w:val="11"/>
+        </w:numPr>
+      </w:pPr>
+      <w:r>
+        <w:t>"Artificial Intelligence"[Mesh]</w:t>
+      </w:r>
+    </w:p>
+    <w:p>
+      <w:pPr>
+        <w:numPr>
+          <w:ilvl w:val="0"/>
+          <w:numId w:val="11"/>
+        </w:numPr>
+      </w:pPr>
+      <w:r>
+        <w:t>"Machine Learning"[Mesh]</w:t>
+      </w:r>
+    </w:p>
+    <w:p>
+      <w:pPr>
+        <w:numPr>
+          <w:ilvl w:val="0"/>
+          <w:numId w:val="11"/>
+        </w:numPr>
+      </w:pPr>
+      <w:r>
+        <w:t>"Digital Pathology"[Mesh]</w:t>
+      </w:r>
+    </w:p>
+    <w:p>
+      <w:pPr>
+        <w:numPr>
+          <w:ilvl w:val="0"/>
+          <w:numId w:val="11"/>
+        </w:numPr>
+      </w:pPr>
+      <w:r>
+        <w:t>"Bioinformatics"[Mesh]</w:t>
+      </w:r>
+    </w:p>
+    <w:p>
+      <w:pPr>
+        <w:numPr>
+          <w:ilvl w:val="0"/>
+          <w:numId w:val="11"/>
+        </w:numPr>
+      </w:pPr>
+      <w:r>
+        <w:t>"Mental Health"[Mesh]</w:t>
+      </w:r>
+    </w:p>
+    <w:p>
+      <w:pPr>
+        <w:numPr>
+          <w:ilvl w:val="0"/>
+          <w:numId w:val="11"/>
+        </w:numPr>
+      </w:pPr>
+      <w:r>
+        <w:t>"Burnout, Professional/prevention and control"[Mesh]</w:t>
+      </w:r>
+    </w:p>
+    <w:p>
+      <w:r>
+        <w:br w:type="page"/>
+      </w:r>
+    </w:p>
+    <w:p>
+      <w:pPr>
+        <w:rPr>
+          <w:b/>
+          <w:bCs/>
+          <w:i/>
+          <w:iCs/>
+        </w:rPr>
+      </w:pPr>
+      <w:r>
+        <w:rPr>
+          <w:b/>
+          <w:bCs/>
+          <w:i/>
+          <w:iCs/>
+        </w:rPr>
+        <w:lastRenderedPageBreak/>
+        <w:t>Sample Search String:</w:t>
+      </w:r>
+    </w:p>
+    <w:p>
+      <w:r>
+        <w:t xml:space="preserve">("Clinical Laboratory Services/education"[Mesh] OR "Medical Laboratory Science/education"[Mesh]) </w:t>
+      </w:r>
+    </w:p>
+    <w:p>
+      <w:r>
+        <w:t xml:space="preserve">AND </w:t>
+      </w:r>
+    </w:p>
+    <w:p>
+      <w:r>
+        <w:t xml:space="preserve">("Curriculum"[Mesh] OR "Educational Technology"[Mesh]) </w:t>
+      </w:r>
+    </w:p>
+    <w:p>
+      <w:r>
+        <w:t xml:space="preserve">AND </w:t>
+      </w:r>
+    </w:p>
+    <w:p>
+      <w:r>
+        <w:t>("Artificial Intelligence"[Mesh] OR "Machine Learning"[Mesh] OR "Digital Pathology"[Mesh] OR "Bioinformatics"[Mesh] OR "Mental Health"[Mesh])</w:t>
+      </w:r>
+    </w:p>
+    <w:p>
+      <w:pPr>
+        <w:numPr>
+          <w:ilvl w:val="0"/>
+          <w:numId w:val="12"/>
+        </w:numPr>
+        <w:rPr>
+          <w:b/>
+          <w:bCs/>
+        </w:rPr>
+      </w:pPr>
+      <w:r>
+        <w:rPr>
+          <w:b/>
+          <w:bCs/>
+        </w:rPr>
+        <w:t>For Professional Recognition and Challenges:</w:t>
+      </w:r>
+    </w:p>
+    <w:p>
+      <w:proofErr w:type="spellStart"/>
+      <w:r>
+        <w:t>MeSH</w:t>
+      </w:r>
+      <w:proofErr w:type="spellEnd"/>
+      <w:r>
+        <w:t xml:space="preserve"> Terms/Keywords for PubMed:</w:t>
+      </w:r>
+    </w:p>
+    <w:p>
+      <w:pPr>
+        <w:numPr>
+          <w:ilvl w:val="0"/>
+          <w:numId w:val="13"/>
+        </w:numPr>
+      </w:pPr>
+      <w:r>
+        <w:t>"Clinical Laboratory Personnel/psychology"[Mesh]</w:t>
+      </w:r>
+    </w:p>
+    <w:p>
+      <w:pPr>
+        <w:numPr>
+          <w:ilvl w:val="0"/>
+          <w:numId w:val="13"/>
+        </w:numPr>
+      </w:pPr>
+      <w:r>
+        <w:t>"Job Satisfaction"[Mesh]</w:t>
+      </w:r>
+    </w:p>
+    <w:p>
+      <w:pPr>
+        <w:numPr>
+          <w:ilvl w:val="0"/>
+          <w:numId w:val="13"/>
+        </w:numPr>
+      </w:pPr>
+      <w:r>
+        <w:t>"Professional Recognition"</w:t>
+      </w:r>
+    </w:p>
+    <w:p>
+      <w:pPr>
+        <w:numPr>
+          <w:ilvl w:val="0"/>
+          <w:numId w:val="13"/>
+        </w:numPr>
+      </w:pPr>
+      <w:r>
+        <w:t>"Salaries and Fringe Benefits"[Mesh]</w:t>
+      </w:r>
+    </w:p>
+    <w:p>
+      <w:pPr>
+        <w:numPr>
+          <w:ilvl w:val="0"/>
+          <w:numId w:val="13"/>
+        </w:numPr>
+      </w:pPr>
+      <w:r>
+        <w:t>"Career Mobility"[Mesh]</w:t>
+      </w:r>
+    </w:p>
+    <w:p>
+      <w:pPr>
+        <w:numPr>
+          <w:ilvl w:val="0"/>
+          <w:numId w:val="13"/>
+        </w:numPr>
+      </w:pPr>
+      <w:r>
+        <w:t>"Workplace"[Mesh]</w:t>
+      </w:r>
+    </w:p>
+    <w:p>
+      <w:pPr>
+        <w:numPr>
+          <w:ilvl w:val="0"/>
+          <w:numId w:val="13"/>
+        </w:numPr>
+      </w:pPr>
+      <w:r>
+        <w:t>"Personnel Staffing and Scheduling"[Mesh]</w:t>
+      </w:r>
+    </w:p>
+    <w:p>
+      <w:pPr>
+        <w:numPr>
+          <w:ilvl w:val="0"/>
+          <w:numId w:val="13"/>
+        </w:numPr>
+      </w:pPr>
+      <w:r>
+        <w:t>"Health Occupations/manpower"[Mesh]</w:t>
+      </w:r>
+    </w:p>
+    <w:p>
+      <w:pPr>
+        <w:numPr>
+          <w:ilvl w:val="0"/>
+          <w:numId w:val="13"/>
+        </w:numPr>
+      </w:pPr>
+      <w:r>
+        <w:t>"Allied Health Personnel/psychology"[Mesh]</w:t>
+      </w:r>
+    </w:p>
+    <w:p>
+      <w:pPr>
+        <w:rPr>
+          <w:b/>
+          <w:bCs/>
+          <w:i/>
+          <w:iCs/>
+        </w:rPr>
+      </w:pPr>
+      <w:r>
+        <w:rPr>
+          <w:b/>
+          <w:bCs/>
+          <w:i/>
+          <w:iCs/>
+        </w:rPr>
+        <w:t>Sample Search String:</w:t>
+      </w:r>
+    </w:p>
+    <w:p>
+      <w:r>
+        <w:t xml:space="preserve">("Clinical Laboratory Personnel"[Mesh] OR "Medical Laboratory Science"[Mesh]) </w:t>
+      </w:r>
+    </w:p>
+    <w:p>
+      <w:r>
+        <w:t xml:space="preserve">AND </w:t>
+      </w:r>
+    </w:p>
+    <w:p>
+      <w:r>
+        <w:t xml:space="preserve">("Job Satisfaction"[Mesh] OR "Salaries and Fringe Benefits"[Mesh] OR "Career Mobility"[Mesh] OR "Workplace"[Mesh]) </w:t>
+      </w:r>
+    </w:p>
+    <w:p>
+      <w:pPr>
+        <w:numPr>
+          <w:ilvl w:val="0"/>
+          <w:numId w:val="14"/>
+        </w:numPr>
+        <w:rPr>
+          <w:b/>
+          <w:bCs/>
+        </w:rPr>
+      </w:pPr>
+      <w:r>
+        <w:rPr>
+          <w:b/>
+          <w:bCs/>
+        </w:rPr>
+        <w:t xml:space="preserve">Additional Keywords to Consider: </w:t>
+      </w:r>
+    </w:p>
+    <w:p>
+      <w:pPr>
+        <w:numPr>
+          <w:ilvl w:val="1"/>
+          <w:numId w:val="14"/>
+        </w:numPr>
+      </w:pPr>
+      <w:r>
+        <w:t>"NAACLS"</w:t>
+      </w:r>
+    </w:p>
+    <w:p>
+      <w:pPr>
+        <w:numPr>
+          <w:ilvl w:val="1"/>
+          <w:numId w:val="14"/>
+        </w:numPr>
+      </w:pPr>
+      <w:r>
+        <w:t>"Laboratory Science Education"</w:t>
+      </w:r>
+    </w:p>
+    <w:p>
+      <w:pPr>
+        <w:numPr>
+          <w:ilvl w:val="1"/>
+          <w:numId w:val="14"/>
+        </w:numPr>
+      </w:pPr>
+      <w:r>
+        <w:t>"Medical Technology Education"</w:t>
+      </w:r>
+    </w:p>
+    <w:p>
+      <w:pPr>
+        <w:numPr>
+          <w:ilvl w:val="1"/>
+          <w:numId w:val="14"/>
+        </w:numPr>
+      </w:pPr>
+      <w:r>
+        <w:t>"Clinical Laboratory Technology"</w:t>
+      </w:r>
+    </w:p>
+    <w:p>
+      <w:pPr>
+        <w:numPr>
+          <w:ilvl w:val="1"/>
+          <w:numId w:val="14"/>
+        </w:numPr>
+      </w:pPr>
+      <w:r>
+        <w:t>"Workforce Development"</w:t>
+      </w:r>
+    </w:p>
+    <w:p>
+      <w:pPr>
+        <w:numPr>
+          <w:ilvl w:val="1"/>
+          <w:numId w:val="14"/>
+        </w:numPr>
+      </w:pPr>
+      <w:r>
+        <w:lastRenderedPageBreak/>
+        <w:t>"Professional Identity"</w:t>
+      </w:r>
+    </w:p>
+    <w:p>
+      <w:pPr>
+        <w:numPr>
+          <w:ilvl w:val="1"/>
+          <w:numId w:val="14"/>
+        </w:numPr>
+      </w:pPr>
+      <w:r>
+        <w:t>"Career Advancement"</w:t>
+      </w:r>
+    </w:p>
+    <w:p>
+      <w:pPr>
+        <w:numPr>
+          <w:ilvl w:val="1"/>
+          <w:numId w:val="14"/>
+        </w:numPr>
+      </w:pPr>
+      <w:r>
+        <w:t>"Laboratory Professional"</w:t>
+      </w:r>
+    </w:p>
+    <w:p>
+      <w:pPr>
+        <w:numPr>
+          <w:ilvl w:val="1"/>
+          <w:numId w:val="14"/>
+        </w:numPr>
+      </w:pPr>
+      <w:r>
+        <w:t>"Healthcare Workforce"</w:t>
+      </w:r>
+    </w:p>
+    <w:p>
+      <w:pPr>
+        <w:numPr>
+          <w:ilvl w:val="0"/>
+          <w:numId w:val="14"/>
+        </w:numPr>
+        <w:rPr>
+          <w:b/>
+          <w:bCs/>
+        </w:rPr>
+      </w:pPr>
+      <w:r>
+        <w:rPr>
+          <w:b/>
+          <w:bCs/>
+        </w:rPr>
+        <w:t xml:space="preserve">Specialty Journals to Focus On: </w:t>
+      </w:r>
+    </w:p>
+    <w:p>
+      <w:pPr>
+        <w:numPr>
+          <w:ilvl w:val="1"/>
+          <w:numId w:val="14"/>
+        </w:numPr>
+      </w:pPr>
+      <w:r>
+        <w:t>Clinical Laboratory Science</w:t>
+      </w:r>
+    </w:p>
+    <w:p>
+      <w:pPr>
+        <w:numPr>
+          <w:ilvl w:val="1"/>
+          <w:numId w:val="14"/>
+        </w:numPr>
+      </w:pPr>
+      <w:r>
+        <w:t>Journal of Medical Laboratory Science</w:t>
+      </w:r>
+    </w:p>
+    <w:p>
+      <w:pPr>
+        <w:numPr>
+          <w:ilvl w:val="1"/>
+          <w:numId w:val="14"/>
+        </w:numPr>
+      </w:pPr>
+      <w:r>
+        <w:t>Laboratory Medicine</w:t>
+      </w:r>
+    </w:p>
+    <w:p>
+      <w:pPr>
+        <w:numPr>
+          <w:ilvl w:val="1"/>
+          <w:numId w:val="14"/>
+        </w:numPr>
+      </w:pPr>
+      <w:r>
+        <w:t>American Journal of Clinical Pathology</w:t>
+      </w:r>
+    </w:p>
+    <w:p>
+      <w:pPr>
+        <w:numPr>
+          <w:ilvl w:val="1"/>
+          <w:numId w:val="14"/>
+        </w:numPr>
+      </w:pPr>
+      <w:r>
+        <w:t>Journal of Allied Health</w:t>
+      </w:r>
+    </w:p>
+    <w:p>
+      <w:pPr>
+        <w:numPr>
+          <w:ilvl w:val="1"/>
+          <w:numId w:val="14"/>
+        </w:numPr>
+      </w:pPr>
+      <w:r>
+        <w:t>Journal of Healthcare Management</w:t>
       </w:r>
     </w:p>
     <w:p/>
@@ -2319,6 +3633,119 @@
     </w:lvl>
   </w:abstractNum>
   <w:abstractNum w:abstractNumId="3" w15:restartNumberingAfterBreak="0">
+    <w:nsid w:val="392A5186"/>
+    <w:multiLevelType w:val="multilevel"/>
+    <w:tmpl w:val="AAE212BC"/>
+    <w:lvl w:ilvl="0">
+      <w:start w:val="15"/>
+      <w:numFmt w:val="decimal"/>
+      <w:lvlText w:val="%1."/>
+      <w:lvlJc w:val="left"/>
+      <w:pPr>
+        <w:tabs>
+          <w:tab w:val="num" w:pos="720"/>
+        </w:tabs>
+        <w:ind w:left="720" w:hanging="360"/>
+      </w:pPr>
+    </w:lvl>
+    <w:lvl w:ilvl="1" w:tentative="1">
+      <w:start w:val="1"/>
+      <w:numFmt w:val="decimal"/>
+      <w:lvlText w:val="%2."/>
+      <w:lvlJc w:val="left"/>
+      <w:pPr>
+        <w:tabs>
+          <w:tab w:val="num" w:pos="1440"/>
+        </w:tabs>
+        <w:ind w:left="1440" w:hanging="360"/>
+      </w:pPr>
+    </w:lvl>
+    <w:lvl w:ilvl="2" w:tentative="1">
+      <w:start w:val="1"/>
+      <w:numFmt w:val="decimal"/>
+      <w:lvlText w:val="%3."/>
+      <w:lvlJc w:val="left"/>
+      <w:pPr>
+        <w:tabs>
+          <w:tab w:val="num" w:pos="2160"/>
+        </w:tabs>
+        <w:ind w:left="2160" w:hanging="360"/>
+      </w:pPr>
+    </w:lvl>
+    <w:lvl w:ilvl="3" w:tentative="1">
+      <w:start w:val="1"/>
+      <w:numFmt w:val="decimal"/>
+      <w:lvlText w:val="%4."/>
+      <w:lvlJc w:val="left"/>
+      <w:pPr>
+        <w:tabs>
+          <w:tab w:val="num" w:pos="2880"/>
+        </w:tabs>
+        <w:ind w:left="2880" w:hanging="360"/>
+      </w:pPr>
+    </w:lvl>
+    <w:lvl w:ilvl="4" w:tentative="1">
+      <w:start w:val="1"/>
+      <w:numFmt w:val="decimal"/>
+      <w:lvlText w:val="%5."/>
+      <w:lvlJc w:val="left"/>
+      <w:pPr>
+        <w:tabs>
+          <w:tab w:val="num" w:pos="3600"/>
+        </w:tabs>
+        <w:ind w:left="3600" w:hanging="360"/>
+      </w:pPr>
+    </w:lvl>
+    <w:lvl w:ilvl="5" w:tentative="1">
+      <w:start w:val="1"/>
+      <w:numFmt w:val="decimal"/>
+      <w:lvlText w:val="%6."/>
+      <w:lvlJc w:val="left"/>
+      <w:pPr>
+        <w:tabs>
+          <w:tab w:val="num" w:pos="4320"/>
+        </w:tabs>
+        <w:ind w:left="4320" w:hanging="360"/>
+      </w:pPr>
+    </w:lvl>
+    <w:lvl w:ilvl="6" w:tentative="1">
+      <w:start w:val="1"/>
+      <w:numFmt w:val="decimal"/>
+      <w:lvlText w:val="%7."/>
+      <w:lvlJc w:val="left"/>
+      <w:pPr>
+        <w:tabs>
+          <w:tab w:val="num" w:pos="5040"/>
+        </w:tabs>
+        <w:ind w:left="5040" w:hanging="360"/>
+      </w:pPr>
+    </w:lvl>
+    <w:lvl w:ilvl="7" w:tentative="1">
+      <w:start w:val="1"/>
+      <w:numFmt w:val="decimal"/>
+      <w:lvlText w:val="%8."/>
+      <w:lvlJc w:val="left"/>
+      <w:pPr>
+        <w:tabs>
+          <w:tab w:val="num" w:pos="5760"/>
+        </w:tabs>
+        <w:ind w:left="5760" w:hanging="360"/>
+      </w:pPr>
+    </w:lvl>
+    <w:lvl w:ilvl="8" w:tentative="1">
+      <w:start w:val="1"/>
+      <w:numFmt w:val="decimal"/>
+      <w:lvlText w:val="%9."/>
+      <w:lvlJc w:val="left"/>
+      <w:pPr>
+        <w:tabs>
+          <w:tab w:val="num" w:pos="6480"/>
+        </w:tabs>
+        <w:ind w:left="6480" w:hanging="360"/>
+      </w:pPr>
+    </w:lvl>
+  </w:abstractNum>
+  <w:abstractNum w:abstractNumId="4" w15:restartNumberingAfterBreak="0">
     <w:nsid w:val="3C3F6EAC"/>
     <w:multiLevelType w:val="multilevel"/>
     <w:tmpl w:val="2F38E22A"/>
@@ -2431,7 +3858,648 @@
       </w:pPr>
     </w:lvl>
   </w:abstractNum>
-  <w:abstractNum w:abstractNumId="4" w15:restartNumberingAfterBreak="0">
+  <w:abstractNum w:abstractNumId="5" w15:restartNumberingAfterBreak="0">
+    <w:nsid w:val="472D4B3E"/>
+    <w:multiLevelType w:val="multilevel"/>
+    <w:tmpl w:val="9DEE5F2E"/>
+    <w:lvl w:ilvl="0">
+      <w:start w:val="1"/>
+      <w:numFmt w:val="bullet"/>
+      <w:lvlText w:val=""/>
+      <w:lvlJc w:val="left"/>
+      <w:pPr>
+        <w:tabs>
+          <w:tab w:val="num" w:pos="720"/>
+        </w:tabs>
+        <w:ind w:left="720" w:hanging="360"/>
+      </w:pPr>
+      <w:rPr>
+        <w:rFonts w:ascii="Symbol" w:hAnsi="Symbol" w:hint="default"/>
+        <w:sz w:val="20"/>
+      </w:rPr>
+    </w:lvl>
+    <w:lvl w:ilvl="1" w:tentative="1">
+      <w:start w:val="1"/>
+      <w:numFmt w:val="bullet"/>
+      <w:lvlText w:val="o"/>
+      <w:lvlJc w:val="left"/>
+      <w:pPr>
+        <w:tabs>
+          <w:tab w:val="num" w:pos="1440"/>
+        </w:tabs>
+        <w:ind w:left="1440" w:hanging="360"/>
+      </w:pPr>
+      <w:rPr>
+        <w:rFonts w:ascii="Courier New" w:hAnsi="Courier New" w:hint="default"/>
+        <w:sz w:val="20"/>
+      </w:rPr>
+    </w:lvl>
+    <w:lvl w:ilvl="2" w:tentative="1">
+      <w:start w:val="1"/>
+      <w:numFmt w:val="bullet"/>
+      <w:lvlText w:val=""/>
+      <w:lvlJc w:val="left"/>
+      <w:pPr>
+        <w:tabs>
+          <w:tab w:val="num" w:pos="2160"/>
+        </w:tabs>
+        <w:ind w:left="2160" w:hanging="360"/>
+      </w:pPr>
+      <w:rPr>
+        <w:rFonts w:ascii="Wingdings" w:hAnsi="Wingdings" w:hint="default"/>
+        <w:sz w:val="20"/>
+      </w:rPr>
+    </w:lvl>
+    <w:lvl w:ilvl="3" w:tentative="1">
+      <w:start w:val="1"/>
+      <w:numFmt w:val="bullet"/>
+      <w:lvlText w:val=""/>
+      <w:lvlJc w:val="left"/>
+      <w:pPr>
+        <w:tabs>
+          <w:tab w:val="num" w:pos="2880"/>
+        </w:tabs>
+        <w:ind w:left="2880" w:hanging="360"/>
+      </w:pPr>
+      <w:rPr>
+        <w:rFonts w:ascii="Wingdings" w:hAnsi="Wingdings" w:hint="default"/>
+        <w:sz w:val="20"/>
+      </w:rPr>
+    </w:lvl>
+    <w:lvl w:ilvl="4" w:tentative="1">
+      <w:start w:val="1"/>
+      <w:numFmt w:val="bullet"/>
+      <w:lvlText w:val=""/>
+      <w:lvlJc w:val="left"/>
+      <w:pPr>
+        <w:tabs>
+          <w:tab w:val="num" w:pos="3600"/>
+        </w:tabs>
+        <w:ind w:left="3600" w:hanging="360"/>
+      </w:pPr>
+      <w:rPr>
+        <w:rFonts w:ascii="Wingdings" w:hAnsi="Wingdings" w:hint="default"/>
+        <w:sz w:val="20"/>
+      </w:rPr>
+    </w:lvl>
+    <w:lvl w:ilvl="5" w:tentative="1">
+      <w:start w:val="1"/>
+      <w:numFmt w:val="bullet"/>
+      <w:lvlText w:val=""/>
+      <w:lvlJc w:val="left"/>
+      <w:pPr>
+        <w:tabs>
+          <w:tab w:val="num" w:pos="4320"/>
+        </w:tabs>
+        <w:ind w:left="4320" w:hanging="360"/>
+      </w:pPr>
+      <w:rPr>
+        <w:rFonts w:ascii="Wingdings" w:hAnsi="Wingdings" w:hint="default"/>
+        <w:sz w:val="20"/>
+      </w:rPr>
+    </w:lvl>
+    <w:lvl w:ilvl="6" w:tentative="1">
+      <w:start w:val="1"/>
+      <w:numFmt w:val="bullet"/>
+      <w:lvlText w:val=""/>
+      <w:lvlJc w:val="left"/>
+      <w:pPr>
+        <w:tabs>
+          <w:tab w:val="num" w:pos="5040"/>
+        </w:tabs>
+        <w:ind w:left="5040" w:hanging="360"/>
+      </w:pPr>
+      <w:rPr>
+        <w:rFonts w:ascii="Wingdings" w:hAnsi="Wingdings" w:hint="default"/>
+        <w:sz w:val="20"/>
+      </w:rPr>
+    </w:lvl>
+    <w:lvl w:ilvl="7" w:tentative="1">
+      <w:start w:val="1"/>
+      <w:numFmt w:val="bullet"/>
+      <w:lvlText w:val=""/>
+      <w:lvlJc w:val="left"/>
+      <w:pPr>
+        <w:tabs>
+          <w:tab w:val="num" w:pos="5760"/>
+        </w:tabs>
+        <w:ind w:left="5760" w:hanging="360"/>
+      </w:pPr>
+      <w:rPr>
+        <w:rFonts w:ascii="Wingdings" w:hAnsi="Wingdings" w:hint="default"/>
+        <w:sz w:val="20"/>
+      </w:rPr>
+    </w:lvl>
+    <w:lvl w:ilvl="8" w:tentative="1">
+      <w:start w:val="1"/>
+      <w:numFmt w:val="bullet"/>
+      <w:lvlText w:val=""/>
+      <w:lvlJc w:val="left"/>
+      <w:pPr>
+        <w:tabs>
+          <w:tab w:val="num" w:pos="6480"/>
+        </w:tabs>
+        <w:ind w:left="6480" w:hanging="360"/>
+      </w:pPr>
+      <w:rPr>
+        <w:rFonts w:ascii="Wingdings" w:hAnsi="Wingdings" w:hint="default"/>
+        <w:sz w:val="20"/>
+      </w:rPr>
+    </w:lvl>
+  </w:abstractNum>
+  <w:abstractNum w:abstractNumId="6" w15:restartNumberingAfterBreak="0">
+    <w:nsid w:val="499B159D"/>
+    <w:multiLevelType w:val="multilevel"/>
+    <w:tmpl w:val="AAE212BC"/>
+    <w:lvl w:ilvl="0">
+      <w:start w:val="15"/>
+      <w:numFmt w:val="decimal"/>
+      <w:lvlText w:val="%1."/>
+      <w:lvlJc w:val="left"/>
+      <w:pPr>
+        <w:tabs>
+          <w:tab w:val="num" w:pos="720"/>
+        </w:tabs>
+        <w:ind w:left="720" w:hanging="360"/>
+      </w:pPr>
+    </w:lvl>
+    <w:lvl w:ilvl="1" w:tentative="1">
+      <w:start w:val="1"/>
+      <w:numFmt w:val="decimal"/>
+      <w:lvlText w:val="%2."/>
+      <w:lvlJc w:val="left"/>
+      <w:pPr>
+        <w:tabs>
+          <w:tab w:val="num" w:pos="1440"/>
+        </w:tabs>
+        <w:ind w:left="1440" w:hanging="360"/>
+      </w:pPr>
+    </w:lvl>
+    <w:lvl w:ilvl="2" w:tentative="1">
+      <w:start w:val="1"/>
+      <w:numFmt w:val="decimal"/>
+      <w:lvlText w:val="%3."/>
+      <w:lvlJc w:val="left"/>
+      <w:pPr>
+        <w:tabs>
+          <w:tab w:val="num" w:pos="2160"/>
+        </w:tabs>
+        <w:ind w:left="2160" w:hanging="360"/>
+      </w:pPr>
+    </w:lvl>
+    <w:lvl w:ilvl="3" w:tentative="1">
+      <w:start w:val="1"/>
+      <w:numFmt w:val="decimal"/>
+      <w:lvlText w:val="%4."/>
+      <w:lvlJc w:val="left"/>
+      <w:pPr>
+        <w:tabs>
+          <w:tab w:val="num" w:pos="2880"/>
+        </w:tabs>
+        <w:ind w:left="2880" w:hanging="360"/>
+      </w:pPr>
+    </w:lvl>
+    <w:lvl w:ilvl="4" w:tentative="1">
+      <w:start w:val="1"/>
+      <w:numFmt w:val="decimal"/>
+      <w:lvlText w:val="%5."/>
+      <w:lvlJc w:val="left"/>
+      <w:pPr>
+        <w:tabs>
+          <w:tab w:val="num" w:pos="3600"/>
+        </w:tabs>
+        <w:ind w:left="3600" w:hanging="360"/>
+      </w:pPr>
+    </w:lvl>
+    <w:lvl w:ilvl="5" w:tentative="1">
+      <w:start w:val="1"/>
+      <w:numFmt w:val="decimal"/>
+      <w:lvlText w:val="%6."/>
+      <w:lvlJc w:val="left"/>
+      <w:pPr>
+        <w:tabs>
+          <w:tab w:val="num" w:pos="4320"/>
+        </w:tabs>
+        <w:ind w:left="4320" w:hanging="360"/>
+      </w:pPr>
+    </w:lvl>
+    <w:lvl w:ilvl="6" w:tentative="1">
+      <w:start w:val="1"/>
+      <w:numFmt w:val="decimal"/>
+      <w:lvlText w:val="%7."/>
+      <w:lvlJc w:val="left"/>
+      <w:pPr>
+        <w:tabs>
+          <w:tab w:val="num" w:pos="5040"/>
+        </w:tabs>
+        <w:ind w:left="5040" w:hanging="360"/>
+      </w:pPr>
+    </w:lvl>
+    <w:lvl w:ilvl="7" w:tentative="1">
+      <w:start w:val="1"/>
+      <w:numFmt w:val="decimal"/>
+      <w:lvlText w:val="%8."/>
+      <w:lvlJc w:val="left"/>
+      <w:pPr>
+        <w:tabs>
+          <w:tab w:val="num" w:pos="5760"/>
+        </w:tabs>
+        <w:ind w:left="5760" w:hanging="360"/>
+      </w:pPr>
+    </w:lvl>
+    <w:lvl w:ilvl="8" w:tentative="1">
+      <w:start w:val="1"/>
+      <w:numFmt w:val="decimal"/>
+      <w:lvlText w:val="%9."/>
+      <w:lvlJc w:val="left"/>
+      <w:pPr>
+        <w:tabs>
+          <w:tab w:val="num" w:pos="6480"/>
+        </w:tabs>
+        <w:ind w:left="6480" w:hanging="360"/>
+      </w:pPr>
+    </w:lvl>
+  </w:abstractNum>
+  <w:abstractNum w:abstractNumId="7" w15:restartNumberingAfterBreak="0">
+    <w:nsid w:val="547024FC"/>
+    <w:multiLevelType w:val="multilevel"/>
+    <w:tmpl w:val="0126566E"/>
+    <w:lvl w:ilvl="0">
+      <w:start w:val="1"/>
+      <w:numFmt w:val="decimal"/>
+      <w:lvlText w:val="%1."/>
+      <w:lvlJc w:val="left"/>
+      <w:pPr>
+        <w:tabs>
+          <w:tab w:val="num" w:pos="720"/>
+        </w:tabs>
+        <w:ind w:left="720" w:hanging="360"/>
+      </w:pPr>
+    </w:lvl>
+    <w:lvl w:ilvl="1">
+      <w:start w:val="1"/>
+      <w:numFmt w:val="bullet"/>
+      <w:lvlText w:val="o"/>
+      <w:lvlJc w:val="left"/>
+      <w:pPr>
+        <w:tabs>
+          <w:tab w:val="num" w:pos="1440"/>
+        </w:tabs>
+        <w:ind w:left="1440" w:hanging="360"/>
+      </w:pPr>
+      <w:rPr>
+        <w:rFonts w:ascii="Courier New" w:hAnsi="Courier New" w:hint="default"/>
+        <w:sz w:val="20"/>
+      </w:rPr>
+    </w:lvl>
+    <w:lvl w:ilvl="2" w:tentative="1">
+      <w:start w:val="1"/>
+      <w:numFmt w:val="decimal"/>
+      <w:lvlText w:val="%3."/>
+      <w:lvlJc w:val="left"/>
+      <w:pPr>
+        <w:tabs>
+          <w:tab w:val="num" w:pos="2160"/>
+        </w:tabs>
+        <w:ind w:left="2160" w:hanging="360"/>
+      </w:pPr>
+    </w:lvl>
+    <w:lvl w:ilvl="3" w:tentative="1">
+      <w:start w:val="1"/>
+      <w:numFmt w:val="decimal"/>
+      <w:lvlText w:val="%4."/>
+      <w:lvlJc w:val="left"/>
+      <w:pPr>
+        <w:tabs>
+          <w:tab w:val="num" w:pos="2880"/>
+        </w:tabs>
+        <w:ind w:left="2880" w:hanging="360"/>
+      </w:pPr>
+    </w:lvl>
+    <w:lvl w:ilvl="4" w:tentative="1">
+      <w:start w:val="1"/>
+      <w:numFmt w:val="decimal"/>
+      <w:lvlText w:val="%5."/>
+      <w:lvlJc w:val="left"/>
+      <w:pPr>
+        <w:tabs>
+          <w:tab w:val="num" w:pos="3600"/>
+        </w:tabs>
+        <w:ind w:left="3600" w:hanging="360"/>
+      </w:pPr>
+    </w:lvl>
+    <w:lvl w:ilvl="5" w:tentative="1">
+      <w:start w:val="1"/>
+      <w:numFmt w:val="decimal"/>
+      <w:lvlText w:val="%6."/>
+      <w:lvlJc w:val="left"/>
+      <w:pPr>
+        <w:tabs>
+          <w:tab w:val="num" w:pos="4320"/>
+        </w:tabs>
+        <w:ind w:left="4320" w:hanging="360"/>
+      </w:pPr>
+    </w:lvl>
+    <w:lvl w:ilvl="6" w:tentative="1">
+      <w:start w:val="1"/>
+      <w:numFmt w:val="decimal"/>
+      <w:lvlText w:val="%7."/>
+      <w:lvlJc w:val="left"/>
+      <w:pPr>
+        <w:tabs>
+          <w:tab w:val="num" w:pos="5040"/>
+        </w:tabs>
+        <w:ind w:left="5040" w:hanging="360"/>
+      </w:pPr>
+    </w:lvl>
+    <w:lvl w:ilvl="7" w:tentative="1">
+      <w:start w:val="1"/>
+      <w:numFmt w:val="decimal"/>
+      <w:lvlText w:val="%8."/>
+      <w:lvlJc w:val="left"/>
+      <w:pPr>
+        <w:tabs>
+          <w:tab w:val="num" w:pos="5760"/>
+        </w:tabs>
+        <w:ind w:left="5760" w:hanging="360"/>
+      </w:pPr>
+    </w:lvl>
+    <w:lvl w:ilvl="8" w:tentative="1">
+      <w:start w:val="1"/>
+      <w:numFmt w:val="decimal"/>
+      <w:lvlText w:val="%9."/>
+      <w:lvlJc w:val="left"/>
+      <w:pPr>
+        <w:tabs>
+          <w:tab w:val="num" w:pos="6480"/>
+        </w:tabs>
+        <w:ind w:left="6480" w:hanging="360"/>
+      </w:pPr>
+    </w:lvl>
+  </w:abstractNum>
+  <w:abstractNum w:abstractNumId="8" w15:restartNumberingAfterBreak="0">
+    <w:nsid w:val="5F367710"/>
+    <w:multiLevelType w:val="multilevel"/>
+    <w:tmpl w:val="D08ADBFA"/>
+    <w:lvl w:ilvl="0">
+      <w:start w:val="1"/>
+      <w:numFmt w:val="bullet"/>
+      <w:lvlText w:val=""/>
+      <w:lvlJc w:val="left"/>
+      <w:pPr>
+        <w:tabs>
+          <w:tab w:val="num" w:pos="720"/>
+        </w:tabs>
+        <w:ind w:left="720" w:hanging="360"/>
+      </w:pPr>
+      <w:rPr>
+        <w:rFonts w:ascii="Symbol" w:hAnsi="Symbol" w:hint="default"/>
+        <w:sz w:val="20"/>
+      </w:rPr>
+    </w:lvl>
+    <w:lvl w:ilvl="1" w:tentative="1">
+      <w:start w:val="1"/>
+      <w:numFmt w:val="bullet"/>
+      <w:lvlText w:val="o"/>
+      <w:lvlJc w:val="left"/>
+      <w:pPr>
+        <w:tabs>
+          <w:tab w:val="num" w:pos="1440"/>
+        </w:tabs>
+        <w:ind w:left="1440" w:hanging="360"/>
+      </w:pPr>
+      <w:rPr>
+        <w:rFonts w:ascii="Courier New" w:hAnsi="Courier New" w:hint="default"/>
+        <w:sz w:val="20"/>
+      </w:rPr>
+    </w:lvl>
+    <w:lvl w:ilvl="2" w:tentative="1">
+      <w:start w:val="1"/>
+      <w:numFmt w:val="bullet"/>
+      <w:lvlText w:val=""/>
+      <w:lvlJc w:val="left"/>
+      <w:pPr>
+        <w:tabs>
+          <w:tab w:val="num" w:pos="2160"/>
+        </w:tabs>
+        <w:ind w:left="2160" w:hanging="360"/>
+      </w:pPr>
+      <w:rPr>
+        <w:rFonts w:ascii="Wingdings" w:hAnsi="Wingdings" w:hint="default"/>
+        <w:sz w:val="20"/>
+      </w:rPr>
+    </w:lvl>
+    <w:lvl w:ilvl="3" w:tentative="1">
+      <w:start w:val="1"/>
+      <w:numFmt w:val="bullet"/>
+      <w:lvlText w:val=""/>
+      <w:lvlJc w:val="left"/>
+      <w:pPr>
+        <w:tabs>
+          <w:tab w:val="num" w:pos="2880"/>
+        </w:tabs>
+        <w:ind w:left="2880" w:hanging="360"/>
+      </w:pPr>
+      <w:rPr>
+        <w:rFonts w:ascii="Wingdings" w:hAnsi="Wingdings" w:hint="default"/>
+        <w:sz w:val="20"/>
+      </w:rPr>
+    </w:lvl>
+    <w:lvl w:ilvl="4" w:tentative="1">
+      <w:start w:val="1"/>
+      <w:numFmt w:val="bullet"/>
+      <w:lvlText w:val=""/>
+      <w:lvlJc w:val="left"/>
+      <w:pPr>
+        <w:tabs>
+          <w:tab w:val="num" w:pos="3600"/>
+        </w:tabs>
+        <w:ind w:left="3600" w:hanging="360"/>
+      </w:pPr>
+      <w:rPr>
+        <w:rFonts w:ascii="Wingdings" w:hAnsi="Wingdings" w:hint="default"/>
+        <w:sz w:val="20"/>
+      </w:rPr>
+    </w:lvl>
+    <w:lvl w:ilvl="5" w:tentative="1">
+      <w:start w:val="1"/>
+      <w:numFmt w:val="bullet"/>
+      <w:lvlText w:val=""/>
+      <w:lvlJc w:val="left"/>
+      <w:pPr>
+        <w:tabs>
+          <w:tab w:val="num" w:pos="4320"/>
+        </w:tabs>
+        <w:ind w:left="4320" w:hanging="360"/>
+      </w:pPr>
+      <w:rPr>
+        <w:rFonts w:ascii="Wingdings" w:hAnsi="Wingdings" w:hint="default"/>
+        <w:sz w:val="20"/>
+      </w:rPr>
+    </w:lvl>
+    <w:lvl w:ilvl="6" w:tentative="1">
+      <w:start w:val="1"/>
+      <w:numFmt w:val="bullet"/>
+      <w:lvlText w:val=""/>
+      <w:lvlJc w:val="left"/>
+      <w:pPr>
+        <w:tabs>
+          <w:tab w:val="num" w:pos="5040"/>
+        </w:tabs>
+        <w:ind w:left="5040" w:hanging="360"/>
+      </w:pPr>
+      <w:rPr>
+        <w:rFonts w:ascii="Wingdings" w:hAnsi="Wingdings" w:hint="default"/>
+        <w:sz w:val="20"/>
+      </w:rPr>
+    </w:lvl>
+    <w:lvl w:ilvl="7" w:tentative="1">
+      <w:start w:val="1"/>
+      <w:numFmt w:val="bullet"/>
+      <w:lvlText w:val=""/>
+      <w:lvlJc w:val="left"/>
+      <w:pPr>
+        <w:tabs>
+          <w:tab w:val="num" w:pos="5760"/>
+        </w:tabs>
+        <w:ind w:left="5760" w:hanging="360"/>
+      </w:pPr>
+      <w:rPr>
+        <w:rFonts w:ascii="Wingdings" w:hAnsi="Wingdings" w:hint="default"/>
+        <w:sz w:val="20"/>
+      </w:rPr>
+    </w:lvl>
+    <w:lvl w:ilvl="8" w:tentative="1">
+      <w:start w:val="1"/>
+      <w:numFmt w:val="bullet"/>
+      <w:lvlText w:val=""/>
+      <w:lvlJc w:val="left"/>
+      <w:pPr>
+        <w:tabs>
+          <w:tab w:val="num" w:pos="6480"/>
+        </w:tabs>
+        <w:ind w:left="6480" w:hanging="360"/>
+      </w:pPr>
+      <w:rPr>
+        <w:rFonts w:ascii="Wingdings" w:hAnsi="Wingdings" w:hint="default"/>
+        <w:sz w:val="20"/>
+      </w:rPr>
+    </w:lvl>
+  </w:abstractNum>
+  <w:abstractNum w:abstractNumId="9" w15:restartNumberingAfterBreak="0">
+    <w:nsid w:val="670A367D"/>
+    <w:multiLevelType w:val="multilevel"/>
+    <w:tmpl w:val="4662744C"/>
+    <w:lvl w:ilvl="0">
+      <w:start w:val="3"/>
+      <w:numFmt w:val="decimal"/>
+      <w:lvlText w:val="%1."/>
+      <w:lvlJc w:val="left"/>
+      <w:pPr>
+        <w:tabs>
+          <w:tab w:val="num" w:pos="720"/>
+        </w:tabs>
+        <w:ind w:left="720" w:hanging="360"/>
+      </w:pPr>
+    </w:lvl>
+    <w:lvl w:ilvl="1" w:tentative="1">
+      <w:start w:val="1"/>
+      <w:numFmt w:val="decimal"/>
+      <w:lvlText w:val="%2."/>
+      <w:lvlJc w:val="left"/>
+      <w:pPr>
+        <w:tabs>
+          <w:tab w:val="num" w:pos="1440"/>
+        </w:tabs>
+        <w:ind w:left="1440" w:hanging="360"/>
+      </w:pPr>
+    </w:lvl>
+    <w:lvl w:ilvl="2" w:tentative="1">
+      <w:start w:val="1"/>
+      <w:numFmt w:val="decimal"/>
+      <w:lvlText w:val="%3."/>
+      <w:lvlJc w:val="left"/>
+      <w:pPr>
+        <w:tabs>
+          <w:tab w:val="num" w:pos="2160"/>
+        </w:tabs>
+        <w:ind w:left="2160" w:hanging="360"/>
+      </w:pPr>
+    </w:lvl>
+    <w:lvl w:ilvl="3" w:tentative="1">
+      <w:start w:val="1"/>
+      <w:numFmt w:val="decimal"/>
+      <w:lvlText w:val="%4."/>
+      <w:lvlJc w:val="left"/>
+      <w:pPr>
+        <w:tabs>
+          <w:tab w:val="num" w:pos="2880"/>
+        </w:tabs>
+        <w:ind w:left="2880" w:hanging="360"/>
+      </w:pPr>
+    </w:lvl>
+    <w:lvl w:ilvl="4" w:tentative="1">
+      <w:start w:val="1"/>
+      <w:numFmt w:val="decimal"/>
+      <w:lvlText w:val="%5."/>
+      <w:lvlJc w:val="left"/>
+      <w:pPr>
+        <w:tabs>
+          <w:tab w:val="num" w:pos="3600"/>
+        </w:tabs>
+        <w:ind w:left="3600" w:hanging="360"/>
+      </w:pPr>
+    </w:lvl>
+    <w:lvl w:ilvl="5" w:tentative="1">
+      <w:start w:val="1"/>
+      <w:numFmt w:val="decimal"/>
+      <w:lvlText w:val="%6."/>
+      <w:lvlJc w:val="left"/>
+      <w:pPr>
+        <w:tabs>
+          <w:tab w:val="num" w:pos="4320"/>
+        </w:tabs>
+        <w:ind w:left="4320" w:hanging="360"/>
+      </w:pPr>
+    </w:lvl>
+    <w:lvl w:ilvl="6" w:tentative="1">
+      <w:start w:val="1"/>
+      <w:numFmt w:val="decimal"/>
+      <w:lvlText w:val="%7."/>
+      <w:lvlJc w:val="left"/>
+      <w:pPr>
+        <w:tabs>
+          <w:tab w:val="num" w:pos="5040"/>
+        </w:tabs>
+        <w:ind w:left="5040" w:hanging="360"/>
+      </w:pPr>
+    </w:lvl>
+    <w:lvl w:ilvl="7" w:tentative="1">
+      <w:start w:val="1"/>
+      <w:numFmt w:val="decimal"/>
+      <w:lvlText w:val="%8."/>
+      <w:lvlJc w:val="left"/>
+      <w:pPr>
+        <w:tabs>
+          <w:tab w:val="num" w:pos="5760"/>
+        </w:tabs>
+        <w:ind w:left="5760" w:hanging="360"/>
+      </w:pPr>
+    </w:lvl>
+    <w:lvl w:ilvl="8" w:tentative="1">
+      <w:start w:val="1"/>
+      <w:numFmt w:val="decimal"/>
+      <w:lvlText w:val="%9."/>
+      <w:lvlJc w:val="left"/>
+      <w:pPr>
+        <w:tabs>
+          <w:tab w:val="num" w:pos="6480"/>
+        </w:tabs>
+        <w:ind w:left="6480" w:hanging="360"/>
+      </w:pPr>
+    </w:lvl>
+  </w:abstractNum>
+  <w:abstractNum w:abstractNumId="10" w15:restartNumberingAfterBreak="0">
     <w:nsid w:val="69FE046D"/>
     <w:multiLevelType w:val="multilevel"/>
     <w:tmpl w:val="D4AE9C6C"/>
@@ -2544,7 +4612,382 @@
       </w:pPr>
     </w:lvl>
   </w:abstractNum>
-  <w:abstractNum w:abstractNumId="5" w15:restartNumberingAfterBreak="0">
+  <w:abstractNum w:abstractNumId="11" w15:restartNumberingAfterBreak="0">
+    <w:nsid w:val="727E22B9"/>
+    <w:multiLevelType w:val="multilevel"/>
+    <w:tmpl w:val="BBDC646E"/>
+    <w:lvl w:ilvl="0">
+      <w:start w:val="1"/>
+      <w:numFmt w:val="decimal"/>
+      <w:lvlText w:val="%1."/>
+      <w:lvlJc w:val="left"/>
+      <w:pPr>
+        <w:tabs>
+          <w:tab w:val="num" w:pos="720"/>
+        </w:tabs>
+        <w:ind w:left="720" w:hanging="360"/>
+      </w:pPr>
+    </w:lvl>
+    <w:lvl w:ilvl="1" w:tentative="1">
+      <w:start w:val="1"/>
+      <w:numFmt w:val="decimal"/>
+      <w:lvlText w:val="%2."/>
+      <w:lvlJc w:val="left"/>
+      <w:pPr>
+        <w:tabs>
+          <w:tab w:val="num" w:pos="1440"/>
+        </w:tabs>
+        <w:ind w:left="1440" w:hanging="360"/>
+      </w:pPr>
+    </w:lvl>
+    <w:lvl w:ilvl="2" w:tentative="1">
+      <w:start w:val="1"/>
+      <w:numFmt w:val="decimal"/>
+      <w:lvlText w:val="%3."/>
+      <w:lvlJc w:val="left"/>
+      <w:pPr>
+        <w:tabs>
+          <w:tab w:val="num" w:pos="2160"/>
+        </w:tabs>
+        <w:ind w:left="2160" w:hanging="360"/>
+      </w:pPr>
+    </w:lvl>
+    <w:lvl w:ilvl="3" w:tentative="1">
+      <w:start w:val="1"/>
+      <w:numFmt w:val="decimal"/>
+      <w:lvlText w:val="%4."/>
+      <w:lvlJc w:val="left"/>
+      <w:pPr>
+        <w:tabs>
+          <w:tab w:val="num" w:pos="2880"/>
+        </w:tabs>
+        <w:ind w:left="2880" w:hanging="360"/>
+      </w:pPr>
+    </w:lvl>
+    <w:lvl w:ilvl="4" w:tentative="1">
+      <w:start w:val="1"/>
+      <w:numFmt w:val="decimal"/>
+      <w:lvlText w:val="%5."/>
+      <w:lvlJc w:val="left"/>
+      <w:pPr>
+        <w:tabs>
+          <w:tab w:val="num" w:pos="3600"/>
+        </w:tabs>
+        <w:ind w:left="3600" w:hanging="360"/>
+      </w:pPr>
+    </w:lvl>
+    <w:lvl w:ilvl="5" w:tentative="1">
+      <w:start w:val="1"/>
+      <w:numFmt w:val="decimal"/>
+      <w:lvlText w:val="%6."/>
+      <w:lvlJc w:val="left"/>
+      <w:pPr>
+        <w:tabs>
+          <w:tab w:val="num" w:pos="4320"/>
+        </w:tabs>
+        <w:ind w:left="4320" w:hanging="360"/>
+      </w:pPr>
+    </w:lvl>
+    <w:lvl w:ilvl="6" w:tentative="1">
+      <w:start w:val="1"/>
+      <w:numFmt w:val="decimal"/>
+      <w:lvlText w:val="%7."/>
+      <w:lvlJc w:val="left"/>
+      <w:pPr>
+        <w:tabs>
+          <w:tab w:val="num" w:pos="5040"/>
+        </w:tabs>
+        <w:ind w:left="5040" w:hanging="360"/>
+      </w:pPr>
+    </w:lvl>
+    <w:lvl w:ilvl="7" w:tentative="1">
+      <w:start w:val="1"/>
+      <w:numFmt w:val="decimal"/>
+      <w:lvlText w:val="%8."/>
+      <w:lvlJc w:val="left"/>
+      <w:pPr>
+        <w:tabs>
+          <w:tab w:val="num" w:pos="5760"/>
+        </w:tabs>
+        <w:ind w:left="5760" w:hanging="360"/>
+      </w:pPr>
+    </w:lvl>
+    <w:lvl w:ilvl="8" w:tentative="1">
+      <w:start w:val="1"/>
+      <w:numFmt w:val="decimal"/>
+      <w:lvlText w:val="%9."/>
+      <w:lvlJc w:val="left"/>
+      <w:pPr>
+        <w:tabs>
+          <w:tab w:val="num" w:pos="6480"/>
+        </w:tabs>
+        <w:ind w:left="6480" w:hanging="360"/>
+      </w:pPr>
+    </w:lvl>
+  </w:abstractNum>
+  <w:abstractNum w:abstractNumId="12" w15:restartNumberingAfterBreak="0">
+    <w:nsid w:val="77BC2A73"/>
+    <w:multiLevelType w:val="multilevel"/>
+    <w:tmpl w:val="4EDA9832"/>
+    <w:lvl w:ilvl="0">
+      <w:start w:val="2"/>
+      <w:numFmt w:val="decimal"/>
+      <w:lvlText w:val="%1."/>
+      <w:lvlJc w:val="left"/>
+      <w:pPr>
+        <w:tabs>
+          <w:tab w:val="num" w:pos="720"/>
+        </w:tabs>
+        <w:ind w:left="720" w:hanging="360"/>
+      </w:pPr>
+    </w:lvl>
+    <w:lvl w:ilvl="1" w:tentative="1">
+      <w:start w:val="1"/>
+      <w:numFmt w:val="decimal"/>
+      <w:lvlText w:val="%2."/>
+      <w:lvlJc w:val="left"/>
+      <w:pPr>
+        <w:tabs>
+          <w:tab w:val="num" w:pos="1440"/>
+        </w:tabs>
+        <w:ind w:left="1440" w:hanging="360"/>
+      </w:pPr>
+    </w:lvl>
+    <w:lvl w:ilvl="2" w:tentative="1">
+      <w:start w:val="1"/>
+      <w:numFmt w:val="decimal"/>
+      <w:lvlText w:val="%3."/>
+      <w:lvlJc w:val="left"/>
+      <w:pPr>
+        <w:tabs>
+          <w:tab w:val="num" w:pos="2160"/>
+        </w:tabs>
+        <w:ind w:left="2160" w:hanging="360"/>
+      </w:pPr>
+    </w:lvl>
+    <w:lvl w:ilvl="3" w:tentative="1">
+      <w:start w:val="1"/>
+      <w:numFmt w:val="decimal"/>
+      <w:lvlText w:val="%4."/>
+      <w:lvlJc w:val="left"/>
+      <w:pPr>
+        <w:tabs>
+          <w:tab w:val="num" w:pos="2880"/>
+        </w:tabs>
+        <w:ind w:left="2880" w:hanging="360"/>
+      </w:pPr>
+    </w:lvl>
+    <w:lvl w:ilvl="4" w:tentative="1">
+      <w:start w:val="1"/>
+      <w:numFmt w:val="decimal"/>
+      <w:lvlText w:val="%5."/>
+      <w:lvlJc w:val="left"/>
+      <w:pPr>
+        <w:tabs>
+          <w:tab w:val="num" w:pos="3600"/>
+        </w:tabs>
+        <w:ind w:left="3600" w:hanging="360"/>
+      </w:pPr>
+    </w:lvl>
+    <w:lvl w:ilvl="5" w:tentative="1">
+      <w:start w:val="1"/>
+      <w:numFmt w:val="decimal"/>
+      <w:lvlText w:val="%6."/>
+      <w:lvlJc w:val="left"/>
+      <w:pPr>
+        <w:tabs>
+          <w:tab w:val="num" w:pos="4320"/>
+        </w:tabs>
+        <w:ind w:left="4320" w:hanging="360"/>
+      </w:pPr>
+    </w:lvl>
+    <w:lvl w:ilvl="6" w:tentative="1">
+      <w:start w:val="1"/>
+      <w:numFmt w:val="decimal"/>
+      <w:lvlText w:val="%7."/>
+      <w:lvlJc w:val="left"/>
+      <w:pPr>
+        <w:tabs>
+          <w:tab w:val="num" w:pos="5040"/>
+        </w:tabs>
+        <w:ind w:left="5040" w:hanging="360"/>
+      </w:pPr>
+    </w:lvl>
+    <w:lvl w:ilvl="7" w:tentative="1">
+      <w:start w:val="1"/>
+      <w:numFmt w:val="decimal"/>
+      <w:lvlText w:val="%8."/>
+      <w:lvlJc w:val="left"/>
+      <w:pPr>
+        <w:tabs>
+          <w:tab w:val="num" w:pos="5760"/>
+        </w:tabs>
+        <w:ind w:left="5760" w:hanging="360"/>
+      </w:pPr>
+    </w:lvl>
+    <w:lvl w:ilvl="8" w:tentative="1">
+      <w:start w:val="1"/>
+      <w:numFmt w:val="decimal"/>
+      <w:lvlText w:val="%9."/>
+      <w:lvlJc w:val="left"/>
+      <w:pPr>
+        <w:tabs>
+          <w:tab w:val="num" w:pos="6480"/>
+        </w:tabs>
+        <w:ind w:left="6480" w:hanging="360"/>
+      </w:pPr>
+    </w:lvl>
+  </w:abstractNum>
+  <w:abstractNum w:abstractNumId="13" w15:restartNumberingAfterBreak="0">
+    <w:nsid w:val="7C686CAA"/>
+    <w:multiLevelType w:val="multilevel"/>
+    <w:tmpl w:val="EFF2B96C"/>
+    <w:lvl w:ilvl="0">
+      <w:start w:val="1"/>
+      <w:numFmt w:val="bullet"/>
+      <w:lvlText w:val=""/>
+      <w:lvlJc w:val="left"/>
+      <w:pPr>
+        <w:tabs>
+          <w:tab w:val="num" w:pos="720"/>
+        </w:tabs>
+        <w:ind w:left="720" w:hanging="360"/>
+      </w:pPr>
+      <w:rPr>
+        <w:rFonts w:ascii="Symbol" w:hAnsi="Symbol" w:hint="default"/>
+        <w:sz w:val="20"/>
+      </w:rPr>
+    </w:lvl>
+    <w:lvl w:ilvl="1" w:tentative="1">
+      <w:start w:val="1"/>
+      <w:numFmt w:val="bullet"/>
+      <w:lvlText w:val="o"/>
+      <w:lvlJc w:val="left"/>
+      <w:pPr>
+        <w:tabs>
+          <w:tab w:val="num" w:pos="1440"/>
+        </w:tabs>
+        <w:ind w:left="1440" w:hanging="360"/>
+      </w:pPr>
+      <w:rPr>
+        <w:rFonts w:ascii="Courier New" w:hAnsi="Courier New" w:hint="default"/>
+        <w:sz w:val="20"/>
+      </w:rPr>
+    </w:lvl>
+    <w:lvl w:ilvl="2" w:tentative="1">
+      <w:start w:val="1"/>
+      <w:numFmt w:val="bullet"/>
+      <w:lvlText w:val=""/>
+      <w:lvlJc w:val="left"/>
+      <w:pPr>
+        <w:tabs>
+          <w:tab w:val="num" w:pos="2160"/>
+        </w:tabs>
+        <w:ind w:left="2160" w:hanging="360"/>
+      </w:pPr>
+      <w:rPr>
+        <w:rFonts w:ascii="Wingdings" w:hAnsi="Wingdings" w:hint="default"/>
+        <w:sz w:val="20"/>
+      </w:rPr>
+    </w:lvl>
+    <w:lvl w:ilvl="3" w:tentative="1">
+      <w:start w:val="1"/>
+      <w:numFmt w:val="bullet"/>
+      <w:lvlText w:val=""/>
+      <w:lvlJc w:val="left"/>
+      <w:pPr>
+        <w:tabs>
+          <w:tab w:val="num" w:pos="2880"/>
+        </w:tabs>
+        <w:ind w:left="2880" w:hanging="360"/>
+      </w:pPr>
+      <w:rPr>
+        <w:rFonts w:ascii="Wingdings" w:hAnsi="Wingdings" w:hint="default"/>
+        <w:sz w:val="20"/>
+      </w:rPr>
+    </w:lvl>
+    <w:lvl w:ilvl="4" w:tentative="1">
+      <w:start w:val="1"/>
+      <w:numFmt w:val="bullet"/>
+      <w:lvlText w:val=""/>
+      <w:lvlJc w:val="left"/>
+      <w:pPr>
+        <w:tabs>
+          <w:tab w:val="num" w:pos="3600"/>
+        </w:tabs>
+        <w:ind w:left="3600" w:hanging="360"/>
+      </w:pPr>
+      <w:rPr>
+        <w:rFonts w:ascii="Wingdings" w:hAnsi="Wingdings" w:hint="default"/>
+        <w:sz w:val="20"/>
+      </w:rPr>
+    </w:lvl>
+    <w:lvl w:ilvl="5" w:tentative="1">
+      <w:start w:val="1"/>
+      <w:numFmt w:val="bullet"/>
+      <w:lvlText w:val=""/>
+      <w:lvlJc w:val="left"/>
+      <w:pPr>
+        <w:tabs>
+          <w:tab w:val="num" w:pos="4320"/>
+        </w:tabs>
+        <w:ind w:left="4320" w:hanging="360"/>
+      </w:pPr>
+      <w:rPr>
+        <w:rFonts w:ascii="Wingdings" w:hAnsi="Wingdings" w:hint="default"/>
+        <w:sz w:val="20"/>
+      </w:rPr>
+    </w:lvl>
+    <w:lvl w:ilvl="6" w:tentative="1">
+      <w:start w:val="1"/>
+      <w:numFmt w:val="bullet"/>
+      <w:lvlText w:val=""/>
+      <w:lvlJc w:val="left"/>
+      <w:pPr>
+        <w:tabs>
+          <w:tab w:val="num" w:pos="5040"/>
+        </w:tabs>
+        <w:ind w:left="5040" w:hanging="360"/>
+      </w:pPr>
+      <w:rPr>
+        <w:rFonts w:ascii="Wingdings" w:hAnsi="Wingdings" w:hint="default"/>
+        <w:sz w:val="20"/>
+      </w:rPr>
+    </w:lvl>
+    <w:lvl w:ilvl="7" w:tentative="1">
+      <w:start w:val="1"/>
+      <w:numFmt w:val="bullet"/>
+      <w:lvlText w:val=""/>
+      <w:lvlJc w:val="left"/>
+      <w:pPr>
+        <w:tabs>
+          <w:tab w:val="num" w:pos="5760"/>
+        </w:tabs>
+        <w:ind w:left="5760" w:hanging="360"/>
+      </w:pPr>
+      <w:rPr>
+        <w:rFonts w:ascii="Wingdings" w:hAnsi="Wingdings" w:hint="default"/>
+        <w:sz w:val="20"/>
+      </w:rPr>
+    </w:lvl>
+    <w:lvl w:ilvl="8" w:tentative="1">
+      <w:start w:val="1"/>
+      <w:numFmt w:val="bullet"/>
+      <w:lvlText w:val=""/>
+      <w:lvlJc w:val="left"/>
+      <w:pPr>
+        <w:tabs>
+          <w:tab w:val="num" w:pos="6480"/>
+        </w:tabs>
+        <w:ind w:left="6480" w:hanging="360"/>
+      </w:pPr>
+      <w:rPr>
+        <w:rFonts w:ascii="Wingdings" w:hAnsi="Wingdings" w:hint="default"/>
+        <w:sz w:val="20"/>
+      </w:rPr>
+    </w:lvl>
+  </w:abstractNum>
+  <w:abstractNum w:abstractNumId="14" w15:restartNumberingAfterBreak="0">
     <w:nsid w:val="7CE23367"/>
     <w:multiLevelType w:val="multilevel"/>
     <w:tmpl w:val="4CE453FC"/>
@@ -2657,14 +5100,127 @@
       </w:pPr>
     </w:lvl>
   </w:abstractNum>
+  <w:abstractNum w:abstractNumId="15" w15:restartNumberingAfterBreak="0">
+    <w:nsid w:val="7F2C0031"/>
+    <w:multiLevelType w:val="multilevel"/>
+    <w:tmpl w:val="09C62AAE"/>
+    <w:lvl w:ilvl="0">
+      <w:start w:val="1"/>
+      <w:numFmt w:val="decimal"/>
+      <w:lvlText w:val="%1."/>
+      <w:lvlJc w:val="left"/>
+      <w:pPr>
+        <w:tabs>
+          <w:tab w:val="num" w:pos="720"/>
+        </w:tabs>
+        <w:ind w:left="720" w:hanging="360"/>
+      </w:pPr>
+    </w:lvl>
+    <w:lvl w:ilvl="1" w:tentative="1">
+      <w:start w:val="1"/>
+      <w:numFmt w:val="decimal"/>
+      <w:lvlText w:val="%2."/>
+      <w:lvlJc w:val="left"/>
+      <w:pPr>
+        <w:tabs>
+          <w:tab w:val="num" w:pos="1440"/>
+        </w:tabs>
+        <w:ind w:left="1440" w:hanging="360"/>
+      </w:pPr>
+    </w:lvl>
+    <w:lvl w:ilvl="2" w:tentative="1">
+      <w:start w:val="1"/>
+      <w:numFmt w:val="decimal"/>
+      <w:lvlText w:val="%3."/>
+      <w:lvlJc w:val="left"/>
+      <w:pPr>
+        <w:tabs>
+          <w:tab w:val="num" w:pos="2160"/>
+        </w:tabs>
+        <w:ind w:left="2160" w:hanging="360"/>
+      </w:pPr>
+    </w:lvl>
+    <w:lvl w:ilvl="3" w:tentative="1">
+      <w:start w:val="1"/>
+      <w:numFmt w:val="decimal"/>
+      <w:lvlText w:val="%4."/>
+      <w:lvlJc w:val="left"/>
+      <w:pPr>
+        <w:tabs>
+          <w:tab w:val="num" w:pos="2880"/>
+        </w:tabs>
+        <w:ind w:left="2880" w:hanging="360"/>
+      </w:pPr>
+    </w:lvl>
+    <w:lvl w:ilvl="4" w:tentative="1">
+      <w:start w:val="1"/>
+      <w:numFmt w:val="decimal"/>
+      <w:lvlText w:val="%5."/>
+      <w:lvlJc w:val="left"/>
+      <w:pPr>
+        <w:tabs>
+          <w:tab w:val="num" w:pos="3600"/>
+        </w:tabs>
+        <w:ind w:left="3600" w:hanging="360"/>
+      </w:pPr>
+    </w:lvl>
+    <w:lvl w:ilvl="5" w:tentative="1">
+      <w:start w:val="1"/>
+      <w:numFmt w:val="decimal"/>
+      <w:lvlText w:val="%6."/>
+      <w:lvlJc w:val="left"/>
+      <w:pPr>
+        <w:tabs>
+          <w:tab w:val="num" w:pos="4320"/>
+        </w:tabs>
+        <w:ind w:left="4320" w:hanging="360"/>
+      </w:pPr>
+    </w:lvl>
+    <w:lvl w:ilvl="6" w:tentative="1">
+      <w:start w:val="1"/>
+      <w:numFmt w:val="decimal"/>
+      <w:lvlText w:val="%7."/>
+      <w:lvlJc w:val="left"/>
+      <w:pPr>
+        <w:tabs>
+          <w:tab w:val="num" w:pos="5040"/>
+        </w:tabs>
+        <w:ind w:left="5040" w:hanging="360"/>
+      </w:pPr>
+    </w:lvl>
+    <w:lvl w:ilvl="7" w:tentative="1">
+      <w:start w:val="1"/>
+      <w:numFmt w:val="decimal"/>
+      <w:lvlText w:val="%8."/>
+      <w:lvlJc w:val="left"/>
+      <w:pPr>
+        <w:tabs>
+          <w:tab w:val="num" w:pos="5760"/>
+        </w:tabs>
+        <w:ind w:left="5760" w:hanging="360"/>
+      </w:pPr>
+    </w:lvl>
+    <w:lvl w:ilvl="8" w:tentative="1">
+      <w:start w:val="1"/>
+      <w:numFmt w:val="decimal"/>
+      <w:lvlText w:val="%9."/>
+      <w:lvlJc w:val="left"/>
+      <w:pPr>
+        <w:tabs>
+          <w:tab w:val="num" w:pos="6480"/>
+        </w:tabs>
+        <w:ind w:left="6480" w:hanging="360"/>
+      </w:pPr>
+    </w:lvl>
+  </w:abstractNum>
   <w:num w:numId="1" w16cid:durableId="1071194046">
     <w:abstractNumId w:val="1"/>
   </w:num>
   <w:num w:numId="2" w16cid:durableId="584996525">
-    <w:abstractNumId w:val="4"/>
+    <w:abstractNumId w:val="10"/>
   </w:num>
   <w:num w:numId="3" w16cid:durableId="794908397">
-    <w:abstractNumId w:val="5"/>
+    <w:abstractNumId w:val="14"/>
   </w:num>
   <w:num w:numId="4" w16cid:durableId="613099984">
     <w:abstractNumId w:val="0"/>
@@ -2673,6 +5229,36 @@
     <w:abstractNumId w:val="2"/>
   </w:num>
   <w:num w:numId="6" w16cid:durableId="314604941">
+    <w:abstractNumId w:val="4"/>
+  </w:num>
+  <w:num w:numId="7" w16cid:durableId="188959703">
+    <w:abstractNumId w:val="6"/>
+  </w:num>
+  <w:num w:numId="8" w16cid:durableId="668410860">
+    <w:abstractNumId w:val="11"/>
+  </w:num>
+  <w:num w:numId="9" w16cid:durableId="1784421353">
+    <w:abstractNumId w:val="5"/>
+  </w:num>
+  <w:num w:numId="10" w16cid:durableId="406268746">
+    <w:abstractNumId w:val="12"/>
+  </w:num>
+  <w:num w:numId="11" w16cid:durableId="1091271794">
+    <w:abstractNumId w:val="8"/>
+  </w:num>
+  <w:num w:numId="12" w16cid:durableId="37705209">
+    <w:abstractNumId w:val="9"/>
+  </w:num>
+  <w:num w:numId="13" w16cid:durableId="1838689013">
+    <w:abstractNumId w:val="13"/>
+  </w:num>
+  <w:num w:numId="14" w16cid:durableId="418062711">
+    <w:abstractNumId w:val="7"/>
+  </w:num>
+  <w:num w:numId="15" w16cid:durableId="1883134996">
+    <w:abstractNumId w:val="15"/>
+  </w:num>
+  <w:num w:numId="16" w16cid:durableId="1333945762">
     <w:abstractNumId w:val="3"/>
   </w:num>
 </w:numbering>
